--- a/ex4_description.docx
+++ b/ex4_description.docx
@@ -93,15 +93,7 @@
           <w:szCs w:val="20"/>
           <w:lang w:val="en-US"/>
         </w:rPr>
-        <w:t>project is an e</w:t>
-      </w:r>
-      <w:r>
-        <w:rPr>
-          <w:sz w:val="20"/>
-          <w:szCs w:val="20"/>
-          <w:lang w:val="en-US"/>
-        </w:rPr>
-        <w:t>vent-based logistics control and management syste</w:t>
+        <w:t>project is an event-based logistics control and management syste</w:t>
       </w:r>
       <w:r>
         <w:rPr>
@@ -220,6 +212,7 @@
           <w:lang w:val="en-US"/>
         </w:rPr>
       </w:pPr>
+      <w:commentRangeStart w:id="0"/>
       <w:r>
         <w:rPr>
           <w:sz w:val="20"/>
@@ -264,6 +257,13 @@
           <w:lang w:val="en-US"/>
         </w:rPr>
         <w:t>Main Pages and their Goals</w:t>
+      </w:r>
+      <w:commentRangeEnd w:id="0"/>
+      <w:r>
+        <w:rPr>
+          <w:rStyle w:val="CommentReference"/>
+        </w:rPr>
+        <w:commentReference w:id="0"/>
       </w:r>
     </w:p>
     <w:p>
@@ -305,14 +305,7 @@
           <w:sz w:val="20"/>
           <w:szCs w:val="20"/>
         </w:rPr>
-        <w:t>A</w:t>
-      </w:r>
-      <w:r>
-        <w:rPr>
-          <w:sz w:val="20"/>
-          <w:szCs w:val="20"/>
-        </w:rPr>
-        <w:t>uthenticate existing users and allow new users to create an account. It ensures secure access to the system by verifying user credentials and storing new user information safely.</w:t>
+        <w:t>Authenticate existing users and allow new users to create an account. It ensures secure access to the system by verifying user credentials and storing new user information safely.</w:t>
       </w:r>
     </w:p>
     <w:p>
@@ -779,21 +772,7 @@
           <w:sz w:val="20"/>
           <w:szCs w:val="20"/>
         </w:rPr>
-        <w:t>event</w:t>
-      </w:r>
-      <w:r>
-        <w:rPr>
-          <w:sz w:val="20"/>
-          <w:szCs w:val="20"/>
-        </w:rPr>
-        <w:t>Id (long)</w:t>
-      </w:r>
-      <w:r>
-        <w:rPr>
-          <w:sz w:val="20"/>
-          <w:szCs w:val="20"/>
-        </w:rPr>
-        <w:t xml:space="preserve"> – primary key, auto-generated.</w:t>
+        <w:t>eventId (long) – primary key, auto-generated.</w:t>
       </w:r>
     </w:p>
     <w:p>
@@ -1513,6 +1492,7 @@
           <w:lang w:val="en-US"/>
         </w:rPr>
       </w:pPr>
+      <w:commentRangeStart w:id="1"/>
       <w:r>
         <w:rPr>
           <w:b/>
@@ -1629,6 +1609,13 @@
         </w:rPr>
         <w:t>Business Role: tracks resources and equipment that required management and can be requested.</w:t>
       </w:r>
+      <w:commentRangeEnd w:id="1"/>
+      <w:r>
+        <w:rPr>
+          <w:rStyle w:val="CommentReference"/>
+        </w:rPr>
+        <w:commentReference w:id="1"/>
+      </w:r>
     </w:p>
     <w:p>
       <w:pPr>
@@ -1748,6 +1735,7 @@
           <w:lang w:val="en-US"/>
         </w:rPr>
       </w:pPr>
+      <w:commentRangeStart w:id="2"/>
       <w:proofErr w:type="spellStart"/>
       <w:r>
         <w:rPr>
@@ -1765,6 +1753,13 @@
           <w:lang w:val="en-US"/>
         </w:rPr>
         <w:t xml:space="preserve"> (string) – type of the request.</w:t>
+      </w:r>
+      <w:commentRangeEnd w:id="2"/>
+      <w:r>
+        <w:rPr>
+          <w:rStyle w:val="CommentReference"/>
+        </w:rPr>
+        <w:commentReference w:id="2"/>
       </w:r>
     </w:p>
     <w:p>
@@ -2144,7 +2139,7 @@
                     <pic:cNvPicPr/>
                   </pic:nvPicPr>
                   <pic:blipFill>
-                    <a:blip r:embed="rId7">
+                    <a:blip r:embed="rId11">
                       <a:extLst>
                         <a:ext uri="{28A0092B-C50C-407E-A947-70E740481C1C}">
                           <a14:useLocalDpi xmlns:a14="http://schemas.microsoft.com/office/drawing/2010/main" val="0"/>
@@ -2178,7 +2173,7 @@
       </w:r>
     </w:p>
     <w:sectPr>
-      <w:headerReference w:type="default" r:id="rId8"/>
+      <w:headerReference w:type="default" r:id="rId12"/>
       <w:pgSz w:w="12240" w:h="15840"/>
       <w:pgMar w:top="1440" w:right="1440" w:bottom="1440" w:left="1440" w:header="708" w:footer="708" w:gutter="0"/>
       <w:cols w:space="708"/>
@@ -2186,6 +2181,89 @@
     </w:sectPr>
   </w:body>
 </w:document>
+</file>
+
+<file path=word/comments.xml><?xml version="1.0" encoding="utf-8"?>
+<w:comments xmlns:wpc="http://schemas.microsoft.com/office/word/2010/wordprocessingCanvas" xmlns:cx="http://schemas.microsoft.com/office/drawing/2014/chartex" xmlns:cx1="http://schemas.microsoft.com/office/drawing/2015/9/8/chartex" xmlns:cx2="http://schemas.microsoft.com/office/drawing/2015/10/21/chartex" xmlns:cx3="http://schemas.microsoft.com/office/drawing/2016/5/9/chartex" xmlns:cx4="http://schemas.microsoft.com/office/drawing/2016/5/10/chartex" xmlns:cx5="http://schemas.microsoft.com/office/drawing/2016/5/11/chartex" xmlns:cx6="http://schemas.microsoft.com/office/drawing/2016/5/12/chartex" xmlns:cx7="http://schemas.microsoft.com/office/drawing/2016/5/13/chartex" xmlns:cx8="http://schemas.microsoft.com/office/drawing/2016/5/14/chartex" xmlns:mc="http://schemas.openxmlformats.org/markup-compatibility/2006" xmlns:aink="http://schemas.microsoft.com/office/drawing/2016/ink" xmlns:am3d="http://schemas.microsoft.com/office/drawing/2017/model3d" xmlns:o="urn:schemas-microsoft-com:office:office" xmlns:oel="http://schemas.microsoft.com/office/2019/extlst" xmlns:r="http://schemas.openxmlformats.org/officeDocument/2006/relationships" xmlns:m="http://schemas.openxmlformats.org/officeDocument/2006/math" xmlns:v="urn:schemas-microsoft-com:vml" xmlns:wp14="http://schemas.microsoft.com/office/word/2010/wordprocessingDrawing" xmlns:wp="http://schemas.openxmlformats.org/drawingml/2006/wordprocessingDrawing" xmlns:w10="urn:schemas-microsoft-com:office:word" xmlns:w="http://schemas.openxmlformats.org/wordprocessingml/2006/main" xmlns:w14="http://schemas.microsoft.com/office/word/2010/wordml" xmlns:w15="http://schemas.microsoft.com/office/word/2012/wordml" xmlns:w16cex="http://schemas.microsoft.com/office/word/2018/wordml/cex" xmlns:w16cid="http://schemas.microsoft.com/office/word/2016/wordml/cid" xmlns:w16="http://schemas.microsoft.com/office/word/2018/wordml" xmlns:w16du="http://schemas.microsoft.com/office/word/2023/wordml/word16du" xmlns:w16sdtdh="http://schemas.microsoft.com/office/word/2020/wordml/sdtdatahash" xmlns:w16sdtfl="http://schemas.microsoft.com/office/word/2024/wordml/sdtformatlock" xmlns:w16se="http://schemas.microsoft.com/office/word/2015/wordml/symex" xmlns:wpg="http://schemas.microsoft.com/office/word/2010/wordprocessingGroup" xmlns:wpi="http://schemas.microsoft.com/office/word/2010/wordprocessingInk" xmlns:wne="http://schemas.microsoft.com/office/word/2006/wordml" xmlns:wps="http://schemas.microsoft.com/office/word/2010/wordprocessingShape" mc:Ignorable="w14 w15 w16se w16cid w16 w16cex w16sdtdh w16sdtfl w16du wp14">
+  <w:comment w:id="0" w:author="Solange Krasenti" w:date="2025-06-15T18:07:00Z" w:initials="SK">
+    <w:p>
+      <w:r>
+        <w:rPr>
+          <w:rStyle w:val="CommentReference"/>
+        </w:rPr>
+        <w:annotationRef/>
+      </w:r>
+      <w:r>
+        <w:rPr>
+          <w:color w:val="000000"/>
+          <w:sz w:val="20"/>
+          <w:szCs w:val="20"/>
+        </w:rPr>
+        <w:t>need some advanced search functionality considering the numerous relations</w:t>
+      </w:r>
+    </w:p>
+  </w:comment>
+  <w:comment w:id="1" w:author="Solange Krasenti" w:date="2025-06-15T18:03:00Z" w:initials="SK">
+    <w:p>
+      <w:r>
+        <w:rPr>
+          <w:rStyle w:val="CommentReference"/>
+        </w:rPr>
+        <w:annotationRef/>
+      </w:r>
+      <w:r>
+        <w:rPr>
+          <w:color w:val="000000"/>
+          <w:sz w:val="20"/>
+          <w:szCs w:val="20"/>
+        </w:rPr>
+        <w:t>I assume the types of items should be listed in another tyble. I make a parallel between and item and a product in some store. It seems quite wild to allow just a string to insert an item. Therefore I would manage the item types in another table and link it in this one.</w:t>
+      </w:r>
+    </w:p>
+  </w:comment>
+  <w:comment w:id="2" w:author="Solange Krasenti" w:date="2025-06-15T18:06:00Z" w:initials="SK">
+    <w:p>
+      <w:r>
+        <w:rPr>
+          <w:rStyle w:val="CommentReference"/>
+        </w:rPr>
+        <w:annotationRef/>
+      </w:r>
+      <w:r>
+        <w:rPr>
+          <w:color w:val="000000"/>
+          <w:sz w:val="20"/>
+          <w:szCs w:val="20"/>
+        </w:rPr>
+        <w:t>same here, a request type should probably be listed in another table, possibly initialized by the program at startup. It is more manageable.</w:t>
+      </w:r>
+    </w:p>
+  </w:comment>
+</w:comments>
+</file>
+
+<file path=word/commentsExtended.xml><?xml version="1.0" encoding="utf-8"?>
+<w15:commentsEx xmlns:wpc="http://schemas.microsoft.com/office/word/2010/wordprocessingCanvas" xmlns:cx="http://schemas.microsoft.com/office/drawing/2014/chartex" xmlns:cx1="http://schemas.microsoft.com/office/drawing/2015/9/8/chartex" xmlns:cx2="http://schemas.microsoft.com/office/drawing/2015/10/21/chartex" xmlns:cx3="http://schemas.microsoft.com/office/drawing/2016/5/9/chartex" xmlns:cx4="http://schemas.microsoft.com/office/drawing/2016/5/10/chartex" xmlns:cx5="http://schemas.microsoft.com/office/drawing/2016/5/11/chartex" xmlns:cx6="http://schemas.microsoft.com/office/drawing/2016/5/12/chartex" xmlns:cx7="http://schemas.microsoft.com/office/drawing/2016/5/13/chartex" xmlns:cx8="http://schemas.microsoft.com/office/drawing/2016/5/14/chartex" xmlns:mc="http://schemas.openxmlformats.org/markup-compatibility/2006" xmlns:aink="http://schemas.microsoft.com/office/drawing/2016/ink" xmlns:am3d="http://schemas.microsoft.com/office/drawing/2017/model3d" xmlns:o="urn:schemas-microsoft-com:office:office" xmlns:oel="http://schemas.microsoft.com/office/2019/extlst" xmlns:r="http://schemas.openxmlformats.org/officeDocument/2006/relationships" xmlns:m="http://schemas.openxmlformats.org/officeDocument/2006/math" xmlns:v="urn:schemas-microsoft-com:vml" xmlns:wp14="http://schemas.microsoft.com/office/word/2010/wordprocessingDrawing" xmlns:wp="http://schemas.openxmlformats.org/drawingml/2006/wordprocessingDrawing" xmlns:w10="urn:schemas-microsoft-com:office:word" xmlns:w="http://schemas.openxmlformats.org/wordprocessingml/2006/main" xmlns:w14="http://schemas.microsoft.com/office/word/2010/wordml" xmlns:w15="http://schemas.microsoft.com/office/word/2012/wordml" xmlns:w16cex="http://schemas.microsoft.com/office/word/2018/wordml/cex" xmlns:w16cid="http://schemas.microsoft.com/office/word/2016/wordml/cid" xmlns:w16="http://schemas.microsoft.com/office/word/2018/wordml" xmlns:w16du="http://schemas.microsoft.com/office/word/2023/wordml/word16du" xmlns:w16sdtdh="http://schemas.microsoft.com/office/word/2020/wordml/sdtdatahash" xmlns:w16sdtfl="http://schemas.microsoft.com/office/word/2024/wordml/sdtformatlock" xmlns:w16se="http://schemas.microsoft.com/office/word/2015/wordml/symex" xmlns:wpg="http://schemas.microsoft.com/office/word/2010/wordprocessingGroup" xmlns:wpi="http://schemas.microsoft.com/office/word/2010/wordprocessingInk" xmlns:wne="http://schemas.microsoft.com/office/word/2006/wordml" xmlns:wps="http://schemas.microsoft.com/office/word/2010/wordprocessingShape" mc:Ignorable="w14 w15 w16se w16cid w16 w16cex w16sdtdh w16sdtfl w16du wp14">
+  <w15:commentEx w15:paraId="75D9F134" w15:done="0"/>
+  <w15:commentEx w15:paraId="60B37051" w15:done="0"/>
+  <w15:commentEx w15:paraId="5E53ABF5" w15:done="0"/>
+</w15:commentsEx>
+</file>
+
+<file path=word/commentsExtensible.xml><?xml version="1.0" encoding="utf-8"?>
+<w16cex:commentsExtensible xmlns:wpc="http://schemas.microsoft.com/office/word/2010/wordprocessingCanvas" xmlns:cx="http://schemas.microsoft.com/office/drawing/2014/chartex" xmlns:cx1="http://schemas.microsoft.com/office/drawing/2015/9/8/chartex" xmlns:cx2="http://schemas.microsoft.com/office/drawing/2015/10/21/chartex" xmlns:cx3="http://schemas.microsoft.com/office/drawing/2016/5/9/chartex" xmlns:cx4="http://schemas.microsoft.com/office/drawing/2016/5/10/chartex" xmlns:cx5="http://schemas.microsoft.com/office/drawing/2016/5/11/chartex" xmlns:cx6="http://schemas.microsoft.com/office/drawing/2016/5/12/chartex" xmlns:cx7="http://schemas.microsoft.com/office/drawing/2016/5/13/chartex" xmlns:cx8="http://schemas.microsoft.com/office/drawing/2016/5/14/chartex" xmlns:cr="http://schemas.microsoft.com/office/comments/2020/reactions" xmlns:mc="http://schemas.openxmlformats.org/markup-compatibility/2006" xmlns:aink="http://schemas.microsoft.com/office/drawing/2016/ink" xmlns:am3d="http://schemas.microsoft.com/office/drawing/2017/model3d" xmlns:o="urn:schemas-microsoft-com:office:office" xmlns:oel="http://schemas.microsoft.com/office/2019/extlst" xmlns:r="http://schemas.openxmlformats.org/officeDocument/2006/relationships" xmlns:m="http://schemas.openxmlformats.org/officeDocument/2006/math" xmlns:v="urn:schemas-microsoft-com:vml" xmlns:wp14="http://schemas.microsoft.com/office/word/2010/wordprocessingDrawing" xmlns:wp="http://schemas.openxmlformats.org/drawingml/2006/wordprocessingDrawing" xmlns:w10="urn:schemas-microsoft-com:office:word" xmlns:w="http://schemas.openxmlformats.org/wordprocessingml/2006/main" xmlns:w14="http://schemas.microsoft.com/office/word/2010/wordml" xmlns:w15="http://schemas.microsoft.com/office/word/2012/wordml" xmlns:w16cex="http://schemas.microsoft.com/office/word/2018/wordml/cex" xmlns:w16cid="http://schemas.microsoft.com/office/word/2016/wordml/cid" xmlns:w16="http://schemas.microsoft.com/office/word/2018/wordml" xmlns:w16du="http://schemas.microsoft.com/office/word/2023/wordml/word16du" xmlns:w16sdtdh="http://schemas.microsoft.com/office/word/2020/wordml/sdtdatahash" xmlns:w16sdtfl="http://schemas.microsoft.com/office/word/2024/wordml/sdtformatlock" xmlns:w16se="http://schemas.microsoft.com/office/word/2015/wordml/symex" xmlns:wpg="http://schemas.microsoft.com/office/word/2010/wordprocessingGroup" xmlns:wpi="http://schemas.microsoft.com/office/word/2010/wordprocessingInk" xmlns:wne="http://schemas.microsoft.com/office/word/2006/wordml" xmlns:wps="http://schemas.microsoft.com/office/word/2010/wordprocessingShape" mc:Ignorable="w14 w15 w16se w16cid w16 w16cex w16sdtdh w16sdtfl cr w16du wp14">
+  <w16cex:commentExtensible w16cex:durableId="77D9482A" w16cex:dateUtc="2025-06-15T15:07:00Z"/>
+  <w16cex:commentExtensible w16cex:durableId="51CAFB01" w16cex:dateUtc="2025-06-15T15:03:00Z"/>
+  <w16cex:commentExtensible w16cex:durableId="013F3C25" w16cex:dateUtc="2025-06-15T15:06:00Z"/>
+</w16cex:commentsExtensible>
+</file>
+
+<file path=word/commentsIds.xml><?xml version="1.0" encoding="utf-8"?>
+<w16cid:commentsIds xmlns:wpc="http://schemas.microsoft.com/office/word/2010/wordprocessingCanvas" xmlns:cx="http://schemas.microsoft.com/office/drawing/2014/chartex" xmlns:cx1="http://schemas.microsoft.com/office/drawing/2015/9/8/chartex" xmlns:cx2="http://schemas.microsoft.com/office/drawing/2015/10/21/chartex" xmlns:cx3="http://schemas.microsoft.com/office/drawing/2016/5/9/chartex" xmlns:cx4="http://schemas.microsoft.com/office/drawing/2016/5/10/chartex" xmlns:cx5="http://schemas.microsoft.com/office/drawing/2016/5/11/chartex" xmlns:cx6="http://schemas.microsoft.com/office/drawing/2016/5/12/chartex" xmlns:cx7="http://schemas.microsoft.com/office/drawing/2016/5/13/chartex" xmlns:cx8="http://schemas.microsoft.com/office/drawing/2016/5/14/chartex" xmlns:mc="http://schemas.openxmlformats.org/markup-compatibility/2006" xmlns:aink="http://schemas.microsoft.com/office/drawing/2016/ink" xmlns:am3d="http://schemas.microsoft.com/office/drawing/2017/model3d" xmlns:o="urn:schemas-microsoft-com:office:office" xmlns:oel="http://schemas.microsoft.com/office/2019/extlst" xmlns:r="http://schemas.openxmlformats.org/officeDocument/2006/relationships" xmlns:m="http://schemas.openxmlformats.org/officeDocument/2006/math" xmlns:v="urn:schemas-microsoft-com:vml" xmlns:wp14="http://schemas.microsoft.com/office/word/2010/wordprocessingDrawing" xmlns:wp="http://schemas.openxmlformats.org/drawingml/2006/wordprocessingDrawing" xmlns:w10="urn:schemas-microsoft-com:office:word" xmlns:w="http://schemas.openxmlformats.org/wordprocessingml/2006/main" xmlns:w14="http://schemas.microsoft.com/office/word/2010/wordml" xmlns:w15="http://schemas.microsoft.com/office/word/2012/wordml" xmlns:w16cex="http://schemas.microsoft.com/office/word/2018/wordml/cex" xmlns:w16cid="http://schemas.microsoft.com/office/word/2016/wordml/cid" xmlns:w16="http://schemas.microsoft.com/office/word/2018/wordml" xmlns:w16du="http://schemas.microsoft.com/office/word/2023/wordml/word16du" xmlns:w16sdtdh="http://schemas.microsoft.com/office/word/2020/wordml/sdtdatahash" xmlns:w16sdtfl="http://schemas.microsoft.com/office/word/2024/wordml/sdtformatlock" xmlns:w16se="http://schemas.microsoft.com/office/word/2015/wordml/symex" xmlns:wpg="http://schemas.microsoft.com/office/word/2010/wordprocessingGroup" xmlns:wpi="http://schemas.microsoft.com/office/word/2010/wordprocessingInk" xmlns:wne="http://schemas.microsoft.com/office/word/2006/wordml" xmlns:wps="http://schemas.microsoft.com/office/word/2010/wordprocessingShape" mc:Ignorable="w14 w15 w16se w16cid w16 w16cex w16sdtdh w16sdtfl w16du wp14">
+  <w16cid:commentId w16cid:paraId="75D9F134" w16cid:durableId="77D9482A"/>
+  <w16cid:commentId w16cid:paraId="60B37051" w16cid:durableId="51CAFB01"/>
+  <w16cid:commentId w16cid:paraId="5E53ABF5" w16cid:durableId="013F3C25"/>
+</w16cid:commentsIds>
 </file>
 
 <file path=word/endnotes.xml><?xml version="1.0" encoding="utf-8"?>
@@ -2849,6 +2927,14 @@
     <w:abstractNumId w:val="2"/>
   </w:num>
 </w:numbering>
+</file>
+
+<file path=word/people.xml><?xml version="1.0" encoding="utf-8"?>
+<w15:people xmlns:wpc="http://schemas.microsoft.com/office/word/2010/wordprocessingCanvas" xmlns:cx="http://schemas.microsoft.com/office/drawing/2014/chartex" xmlns:cx1="http://schemas.microsoft.com/office/drawing/2015/9/8/chartex" xmlns:cx2="http://schemas.microsoft.com/office/drawing/2015/10/21/chartex" xmlns:cx3="http://schemas.microsoft.com/office/drawing/2016/5/9/chartex" xmlns:cx4="http://schemas.microsoft.com/office/drawing/2016/5/10/chartex" xmlns:cx5="http://schemas.microsoft.com/office/drawing/2016/5/11/chartex" xmlns:cx6="http://schemas.microsoft.com/office/drawing/2016/5/12/chartex" xmlns:cx7="http://schemas.microsoft.com/office/drawing/2016/5/13/chartex" xmlns:cx8="http://schemas.microsoft.com/office/drawing/2016/5/14/chartex" xmlns:mc="http://schemas.openxmlformats.org/markup-compatibility/2006" xmlns:aink="http://schemas.microsoft.com/office/drawing/2016/ink" xmlns:am3d="http://schemas.microsoft.com/office/drawing/2017/model3d" xmlns:o="urn:schemas-microsoft-com:office:office" xmlns:oel="http://schemas.microsoft.com/office/2019/extlst" xmlns:r="http://schemas.openxmlformats.org/officeDocument/2006/relationships" xmlns:m="http://schemas.openxmlformats.org/officeDocument/2006/math" xmlns:v="urn:schemas-microsoft-com:vml" xmlns:wp14="http://schemas.microsoft.com/office/word/2010/wordprocessingDrawing" xmlns:wp="http://schemas.openxmlformats.org/drawingml/2006/wordprocessingDrawing" xmlns:w10="urn:schemas-microsoft-com:office:word" xmlns:w="http://schemas.openxmlformats.org/wordprocessingml/2006/main" xmlns:w14="http://schemas.microsoft.com/office/word/2010/wordml" xmlns:w15="http://schemas.microsoft.com/office/word/2012/wordml" xmlns:w16cex="http://schemas.microsoft.com/office/word/2018/wordml/cex" xmlns:w16cid="http://schemas.microsoft.com/office/word/2016/wordml/cid" xmlns:w16="http://schemas.microsoft.com/office/word/2018/wordml" xmlns:w16du="http://schemas.microsoft.com/office/word/2023/wordml/word16du" xmlns:w16sdtdh="http://schemas.microsoft.com/office/word/2020/wordml/sdtdatahash" xmlns:w16sdtfl="http://schemas.microsoft.com/office/word/2024/wordml/sdtformatlock" xmlns:w16se="http://schemas.microsoft.com/office/word/2015/wordml/symex" xmlns:wpg="http://schemas.microsoft.com/office/word/2010/wordprocessingGroup" xmlns:wpi="http://schemas.microsoft.com/office/word/2010/wordprocessingInk" xmlns:wne="http://schemas.microsoft.com/office/word/2006/wordml" xmlns:wps="http://schemas.microsoft.com/office/word/2010/wordprocessingShape" mc:Ignorable="w14 w15 w16se w16cid w16 w16cex w16sdtdh w16sdtfl w16du wp14">
+  <w15:person w15:author="Solange Krasenti">
+    <w15:presenceInfo w15:providerId="AD" w15:userId="S::solange@std.jmc.ac.il::6fed3423-ee25-4014-ab4e-32cb18f75baa"/>
+  </w15:person>
+</w15:people>
 </file>
 
 <file path=word/styles.xml><?xml version="1.0" encoding="utf-8"?>
@@ -3812,6 +3898,84 @@
     <w:uiPriority w:val="99"/>
     <w:rsid w:val="00EF21C7"/>
   </w:style>
+  <w:style w:type="paragraph" w:styleId="Revision">
+    <w:name w:val="Revision"/>
+    <w:hidden/>
+    <w:uiPriority w:val="99"/>
+    <w:semiHidden/>
+    <w:rsid w:val="00EC403F"/>
+    <w:pPr>
+      <w:spacing w:after="0" w:line="240" w:lineRule="auto"/>
+    </w:pPr>
+  </w:style>
+  <w:style w:type="character" w:styleId="CommentReference">
+    <w:name w:val="annotation reference"/>
+    <w:basedOn w:val="DefaultParagraphFont"/>
+    <w:uiPriority w:val="99"/>
+    <w:semiHidden/>
+    <w:unhideWhenUsed/>
+    <w:rsid w:val="00EC403F"/>
+    <w:rPr>
+      <w:sz w:val="16"/>
+      <w:szCs w:val="16"/>
+    </w:rPr>
+  </w:style>
+  <w:style w:type="paragraph" w:styleId="CommentText">
+    <w:name w:val="annotation text"/>
+    <w:basedOn w:val="Normal"/>
+    <w:link w:val="CommentTextChar"/>
+    <w:uiPriority w:val="99"/>
+    <w:semiHidden/>
+    <w:unhideWhenUsed/>
+    <w:rsid w:val="00EC403F"/>
+    <w:pPr>
+      <w:spacing w:line="240" w:lineRule="auto"/>
+    </w:pPr>
+    <w:rPr>
+      <w:sz w:val="20"/>
+      <w:szCs w:val="20"/>
+    </w:rPr>
+  </w:style>
+  <w:style w:type="character" w:customStyle="1" w:styleId="CommentTextChar">
+    <w:name w:val="Comment Text Char"/>
+    <w:basedOn w:val="DefaultParagraphFont"/>
+    <w:link w:val="CommentText"/>
+    <w:uiPriority w:val="99"/>
+    <w:semiHidden/>
+    <w:rsid w:val="00EC403F"/>
+    <w:rPr>
+      <w:sz w:val="20"/>
+      <w:szCs w:val="20"/>
+    </w:rPr>
+  </w:style>
+  <w:style w:type="paragraph" w:styleId="CommentSubject">
+    <w:name w:val="annotation subject"/>
+    <w:basedOn w:val="CommentText"/>
+    <w:next w:val="CommentText"/>
+    <w:link w:val="CommentSubjectChar"/>
+    <w:uiPriority w:val="99"/>
+    <w:semiHidden/>
+    <w:unhideWhenUsed/>
+    <w:rsid w:val="00EC403F"/>
+    <w:rPr>
+      <w:b/>
+      <w:bCs/>
+    </w:rPr>
+  </w:style>
+  <w:style w:type="character" w:customStyle="1" w:styleId="CommentSubjectChar">
+    <w:name w:val="Comment Subject Char"/>
+    <w:basedOn w:val="CommentTextChar"/>
+    <w:link w:val="CommentSubject"/>
+    <w:uiPriority w:val="99"/>
+    <w:semiHidden/>
+    <w:rsid w:val="00EC403F"/>
+    <w:rPr>
+      <w:b/>
+      <w:bCs/>
+      <w:sz w:val="20"/>
+      <w:szCs w:val="20"/>
+    </w:rPr>
+  </w:style>
 </w:styles>
 </file>
 
